--- a/Written Papers/DissertationV_0-34.docx
+++ b/Written Papers/DissertationV_0-34.docx
@@ -10538,7 +10538,13 @@
         <w:t xml:space="preserve"> private or </w:t>
       </w:r>
       <w:r>
-        <w:t xml:space="preserve">confidential. The control over actuators offer can be misused if access is given to unauthorised subjects. These problems therefore need to be addressed for the </w:t>
+        <w:t>confident</w:t>
+      </w:r>
+      <w:r>
+        <w:t xml:space="preserve">ial. The control over actuators, sensors and data </w:t>
+      </w:r>
+      <w:r>
+        <w:t xml:space="preserve">can be misused if access is given to unauthorised subjects. These problems therefore need to be addressed for the </w:t>
       </w:r>
       <w:r>
         <w:t>solutions to work in a safe and secure manner</w:t>
@@ -10673,7 +10679,16 @@
         <w:fldChar w:fldCharType="end"/>
       </w:r>
       <w:r>
-        <w:t xml:space="preserve"> will present the problem addressed by this work, Section </w:t>
+        <w:t xml:space="preserve"> will present the</w:t>
+      </w:r>
+      <w:r>
+        <w:t xml:space="preserve"> problem addressed by this work and</w:t>
+      </w:r>
+      <w:r>
+        <w:t xml:space="preserve"> in</w:t>
+      </w:r>
+      <w:r>
+        <w:t xml:space="preserve"> Section </w:t>
       </w:r>
       <w:r>
         <w:fldChar w:fldCharType="begin"/>
@@ -10691,10 +10706,16 @@
         <w:fldChar w:fldCharType="end"/>
       </w:r>
       <w:r>
-        <w:t xml:space="preserve"> will give a short descri</w:t>
-      </w:r>
-      <w:r>
-        <w:t>ption of the proposed solution.</w:t>
+        <w:t xml:space="preserve"> a short descri</w:t>
+      </w:r>
+      <w:r>
+        <w:t>ption of the proposed solution</w:t>
+      </w:r>
+      <w:r>
+        <w:t xml:space="preserve"> will be given</w:t>
+      </w:r>
+      <w:r>
+        <w:t>.</w:t>
       </w:r>
     </w:p>
     <w:p>
@@ -27852,6 +27873,36 @@
     <w:p>
       <w:r>
         <w:tab/>
+      </w:r>
+      <w:r>
+        <w:t xml:space="preserve">This section will briefly describe the development process used while developing this solution. </w:t>
+      </w:r>
+      <w:r>
+        <w:t xml:space="preserve">The process followed the methodology of building a basic and simplified version of the systems core early, and incrementally expand, test and </w:t>
+      </w:r>
+      <w:proofErr w:type="spellStart"/>
+      <w:r>
+        <w:t>refactor</w:t>
+      </w:r>
+      <w:proofErr w:type="spellEnd"/>
+      <w:r>
+        <w:t xml:space="preserve"> the existing solution until a fully functioning solution is reached.</w:t>
+      </w:r>
+      <w:r>
+        <w:t xml:space="preserve"> In the early stages of</w:t>
+      </w:r>
+      <w:r>
+        <w:t xml:space="preserve"> development the requirements for potential systems like SMATRIE were taken into account and as a result the solution's scope was determined. The resulting scope allowed for the solution to implement a subset of functionalities mentioned in the OASIS XACML standard but allow for expansion.</w:t>
+      </w:r>
+      <w:r>
+        <w:t xml:space="preserve"> </w:t>
+      </w:r>
+    </w:p>
+    <w:p>
+      <w:r>
+        <w:tab/>
+      </w:r>
+      <w:r>
         <w:t xml:space="preserve">The solution was developed in several stages. In the initial stages the basic architecture was made and the databases were configured. The Database Managers were made to provide easier, additional control and limit the possible interactions with the databases. The databases were tested and an initial schema was setup for testing purposes. After that stage </w:t>
       </w:r>
       <w:r>
@@ -27888,159 +27939,53 @@
         </w:sdtContent>
       </w:sdt>
       <w:r>
-        <w:t xml:space="preserve"> was selected as a base project from which some core functionality will be used. As the project was in a "beta" for it lacked documentation and made the implementation and especially the configuration very difficult. Because testing proved that some core functionality is working and because there weren't many options available at this project was chosen. The main functionality utilized was the evaluation functionality of the PDP and the parsing functionality for the requests and policie</w:t>
-      </w:r>
-      <w:r>
-        <w:t xml:space="preserve">s. </w:t>
-      </w:r>
-    </w:p>
-    <w:p/>
-    <w:p>
-      <w:r>
-        <w:t xml:space="preserve">TODO: rewrite </w:t>
-      </w:r>
-      <w:r>
-        <w:t>so it is</w:t>
-      </w:r>
-      <w:r>
-        <w:t xml:space="preserve"> easier to understand</w:t>
-      </w:r>
-    </w:p>
-    <w:p>
-      <w:r>
-        <w:tab/>
-      </w:r>
-      <w:r>
-        <w:t xml:space="preserve">The NoSQL database used for storing sensor data in the first stages will be setup for simple and generic sensor readings. The database will contain the following data: </w:t>
-      </w:r>
-      <w:proofErr w:type="spellStart"/>
-      <w:r>
-        <w:t>sensorID</w:t>
-      </w:r>
-      <w:proofErr w:type="spellEnd"/>
-      <w:r>
-        <w:t xml:space="preserve">, </w:t>
-      </w:r>
-      <w:proofErr w:type="spellStart"/>
-      <w:r>
-        <w:t>sensorType</w:t>
-      </w:r>
-      <w:proofErr w:type="spellEnd"/>
-      <w:r>
-        <w:t xml:space="preserve">, timestamp, </w:t>
-      </w:r>
-      <w:proofErr w:type="spellStart"/>
-      <w:r>
-        <w:t>valueOfReading</w:t>
-      </w:r>
-      <w:proofErr w:type="spellEnd"/>
-      <w:r>
-        <w:t xml:space="preserve">. The structure will most likely mirror that list of values. In later stages the database will either be expanded to support the real sensor data currently used in the SMARTIE project or the policy list will be expanded and a connection to the current database used in SMARTIE (which is also a Cassandra DB). </w:t>
-      </w:r>
-    </w:p>
-    <w:p>
-      <w:r>
-        <w:tab/>
-      </w:r>
-      <w:r>
-        <w:t xml:space="preserve">The policies that are going to be generated and used are going to be simple and access to data will be denied by default. Options for policies in the first stages will include allowing access according to </w:t>
-      </w:r>
-      <w:proofErr w:type="spellStart"/>
+        <w:t xml:space="preserve"> was selected as a base project from which some core functionality will be used. As the project was in a "beta" for it lacked documentation and made the implementation and especially the configuration very difficult. Because testing proved that some core functionality is working and because there weren't many options available at this project was chosen. The main functionality utilized was the evaluation functionality of the PDP and parsing functionality for the </w:t>
+      </w:r>
+      <w:r>
+        <w:t xml:space="preserve">verifying </w:t>
+      </w:r>
+      <w:r>
+        <w:t>requests and policie</w:t>
+      </w:r>
+      <w:r>
+        <w:t>s. After the project was tested the basic architecture of the solution was made and the development of components began. The first component that was built was the PDP. After an initial implementation was made and tested, a PRP an</w:t>
+      </w:r>
+      <w:r>
+        <w:t xml:space="preserve">d basic PEP were built. At this a list of basic request and policies were made. This list was used as a base which was later expanded in order to test other components like the PIPs and different evaluation operations. </w:t>
+      </w:r>
+      <w:r>
+        <w:t xml:space="preserve">Basic PIPs were made and connected to the existing components. After this was complete a working prototype with all of the essential components </w:t>
+      </w:r>
       <w:r>
         <w:lastRenderedPageBreak/>
-        <w:t>sensorID</w:t>
-      </w:r>
-      <w:proofErr w:type="spellEnd"/>
-      <w:r>
-        <w:t xml:space="preserve">, </w:t>
-      </w:r>
-      <w:proofErr w:type="spellStart"/>
-      <w:r>
-        <w:t>sensorType</w:t>
-      </w:r>
-      <w:proofErr w:type="spellEnd"/>
-      <w:r>
-        <w:t xml:space="preserve">, </w:t>
-      </w:r>
-      <w:proofErr w:type="spellStart"/>
-      <w:r>
-        <w:t>userGroup</w:t>
-      </w:r>
-      <w:proofErr w:type="spellEnd"/>
-      <w:r>
-        <w:t xml:space="preserve">, </w:t>
-      </w:r>
-      <w:proofErr w:type="spellStart"/>
-      <w:r>
-        <w:t>userType</w:t>
-      </w:r>
-      <w:proofErr w:type="spellEnd"/>
-      <w:r>
-        <w:t xml:space="preserve"> (role). In later stages they will support basic environment conditions like day of the week and time of the day and other resource and user attributes (not yet decided which ones they will be). </w:t>
-      </w:r>
-    </w:p>
-    <w:p>
-      <w:r>
-        <w:tab/>
-      </w:r>
-      <w:r>
-        <w:t>The main focus most of the time spent in the development will be for the access control part. For the PDP which is one of the more complicated parts, an open source solution (</w:t>
-      </w:r>
-      <w:proofErr w:type="spellStart"/>
-      <w:r>
-        <w:t>Balana</w:t>
-      </w:r>
-      <w:proofErr w:type="spellEnd"/>
-      <w:r>
-        <w:t xml:space="preserve"> or AT&amp;T XACML open source </w:t>
-      </w:r>
-      <w:proofErr w:type="spellStart"/>
-      <w:r>
-        <w:t>GitHub</w:t>
-      </w:r>
-      <w:proofErr w:type="spellEnd"/>
-      <w:r>
-        <w:t xml:space="preserve"> project</w:t>
-      </w:r>
-      <w:r>
-        <w:t xml:space="preserve">) will be used as a starting point. It supports XACML and should simplify the implementation of a PDP significantly. For the XACML/JSON policy building, a framework ( </w:t>
-      </w:r>
-      <w:r>
-        <w:t>https://github.com/att/XACML</w:t>
-      </w:r>
-      <w:r>
-        <w:t xml:space="preserve"> ) with a REST service will be utilized to help with the integration. The PRP and PIP will connect to the policy database and will retrieve the attributes of the users, resource and environment. Implementation of these should be simple and straightforward. In the first stages User and Resource attributes will be stored in a separate database (not decided which one yet) and a number of test users and test resources and data will be generated for testing and development purposes. Later stages will include integration with </w:t>
-      </w:r>
-      <w:proofErr w:type="spellStart"/>
-      <w:r>
-        <w:t>SmartData</w:t>
-      </w:r>
-      <w:proofErr w:type="spellEnd"/>
-      <w:r>
-        <w:t xml:space="preserve"> regarding fetching user attributes and generating and storing resource attributes. The PAP will be the last component made in the Access Control framework and will support the creation of simple policies described near the beginning of this section. </w:t>
-      </w:r>
-    </w:p>
-    <w:p/>
-    <w:p>
-      <w:r>
-        <w:t>TODO: Database schema diagrams</w:t>
-      </w:r>
-    </w:p>
-    <w:p/>
-    <w:p>
-      <w:r>
-        <w:tab/>
-      </w:r>
-      <w:r>
-        <w:t xml:space="preserve">This solution doesn't rely on other parts of the SMARTIE project and </w:t>
-      </w:r>
-      <w:proofErr w:type="spellStart"/>
-      <w:r>
-        <w:t>SmartData</w:t>
-      </w:r>
-      <w:proofErr w:type="spellEnd"/>
-      <w:r>
-        <w:t xml:space="preserve"> platform. This is good because independence will allow for good testing and easies development. However it is going to be built knowing that it has to be integrated or that it should be able to be integrated without much effort and/or modification. </w:t>
+        <w:t>except the PAP was made.</w:t>
+      </w:r>
+      <w:r>
+        <w:t xml:space="preserve"> </w:t>
+      </w:r>
+      <w:r>
+        <w:t xml:space="preserve">The PAP was the last component made as it is not essential for testing purposes as the focus of the work is on having a framework which would evaluate requests and policies and not for building policies and requests. After running tests locally and confirming that the system is working correctly and giving correct responses the next stage involved the creation of a REST service and running tests from other systems. The main test that will be presented were done at this stage. The last component built was the PAP Web Application for managing policies. The last stages of development included refactoring and improving of the solution, expanding the list of PIPs, expanding on the PDPs evaluation functionality and integrating and testing with other systems. </w:t>
+      </w:r>
+      <w:r>
+        <w:t xml:space="preserve">The results of the testing are shown in Section </w:t>
+      </w:r>
+      <w:r>
+        <w:fldChar w:fldCharType="begin"/>
+      </w:r>
+      <w:r>
+        <w:instrText xml:space="preserve"> REF _Ref420080529 \n \h </w:instrText>
+      </w:r>
+      <w:r>
+        <w:fldChar w:fldCharType="separate"/>
+      </w:r>
+      <w:r>
+        <w:t>4</w:t>
+      </w:r>
+      <w:r>
+        <w:fldChar w:fldCharType="end"/>
+      </w:r>
+      <w:r>
+        <w:t>.</w:t>
       </w:r>
     </w:p>
     <w:p>
@@ -28101,6 +28046,8 @@
         </w:rPr>
       </w:pPr>
       <w:bookmarkStart w:id="91" w:name="_Toc420068243"/>
+      <w:bookmarkStart w:id="92" w:name="_Ref420080524"/>
+      <w:bookmarkStart w:id="93" w:name="_Ref420080529"/>
       <w:r>
         <w:rPr>
           <w:lang w:val="en-GB"/>
@@ -28109,27 +28056,33 @@
         <w:t>Testing</w:t>
       </w:r>
       <w:bookmarkEnd w:id="91"/>
+      <w:bookmarkEnd w:id="92"/>
+      <w:bookmarkEnd w:id="93"/>
     </w:p>
     <w:p/>
     <w:p>
       <w:pPr>
         <w:pStyle w:val="Naslov2"/>
       </w:pPr>
-      <w:bookmarkStart w:id="92" w:name="_Toc420068244"/>
-      <w:r>
-        <w:t xml:space="preserve">Test </w:t>
-      </w:r>
-      <w:proofErr w:type="spellStart"/>
-      <w:r>
-        <w:t>scenatio</w:t>
-      </w:r>
-      <w:proofErr w:type="spellEnd"/>
+      <w:bookmarkStart w:id="94" w:name="_Toc420068244"/>
+      <w:r>
+        <w:t>Test scena</w:t>
+      </w:r>
+      <w:r>
+        <w:t>r</w:t>
+      </w:r>
+      <w:r>
+        <w:t>io</w:t>
+      </w:r>
       <w:r>
         <w:t xml:space="preserve"> - local scenario</w:t>
       </w:r>
-      <w:bookmarkEnd w:id="92"/>
-    </w:p>
-    <w:p>
+      <w:bookmarkEnd w:id="94"/>
+    </w:p>
+    <w:p>
+      <w:r>
+        <w:tab/>
+      </w:r>
       <w:r>
         <w:t xml:space="preserve">local testing </w:t>
       </w:r>
@@ -28140,21 +28093,21 @@
       <w:pPr>
         <w:pStyle w:val="Naslov2"/>
       </w:pPr>
-      <w:bookmarkStart w:id="93" w:name="_Toc420068245"/>
+      <w:bookmarkStart w:id="95" w:name="_Toc420068245"/>
       <w:r>
         <w:t>Test scenario</w:t>
       </w:r>
       <w:r>
         <w:t xml:space="preserve"> - real data, real IoT scenario</w:t>
       </w:r>
-      <w:bookmarkEnd w:id="93"/>
+      <w:bookmarkEnd w:id="95"/>
     </w:p>
     <w:p/>
     <w:p>
       <w:pPr>
         <w:pStyle w:val="Naslov1"/>
       </w:pPr>
-      <w:bookmarkStart w:id="94" w:name="_Toc420068246"/>
+      <w:bookmarkStart w:id="96" w:name="_Toc420068246"/>
       <w:r>
         <w:lastRenderedPageBreak/>
         <w:t>Integration</w:t>
@@ -28171,7 +28124,7 @@
       <w:r>
         <w:t xml:space="preserve"> SMARTIE</w:t>
       </w:r>
-      <w:bookmarkEnd w:id="94"/>
+      <w:bookmarkEnd w:id="96"/>
     </w:p>
     <w:p/>
     <w:p/>
@@ -28179,11 +28132,11 @@
       <w:pPr>
         <w:pStyle w:val="Naslov2"/>
       </w:pPr>
-      <w:bookmarkStart w:id="95" w:name="_Toc420068247"/>
+      <w:bookmarkStart w:id="97" w:name="_Toc420068247"/>
       <w:r>
         <w:t>Current state</w:t>
       </w:r>
-      <w:bookmarkEnd w:id="95"/>
+      <w:bookmarkEnd w:id="97"/>
     </w:p>
     <w:p>
       <w:r>
@@ -28195,11 +28148,11 @@
       <w:pPr>
         <w:pStyle w:val="Naslov2"/>
       </w:pPr>
-      <w:bookmarkStart w:id="96" w:name="_Toc420068248"/>
+      <w:bookmarkStart w:id="98" w:name="_Toc420068248"/>
       <w:r>
         <w:t>Proposed implementation</w:t>
       </w:r>
-      <w:bookmarkEnd w:id="96"/>
+      <w:bookmarkEnd w:id="98"/>
     </w:p>
     <w:p>
       <w:r>
@@ -28212,7 +28165,7 @@
       <w:pPr>
         <w:pStyle w:val="Naslov2"/>
       </w:pPr>
-      <w:bookmarkStart w:id="97" w:name="_Toc420068249"/>
+      <w:bookmarkStart w:id="99" w:name="_Toc420068249"/>
       <w:r>
         <w:t xml:space="preserve">Testing </w:t>
       </w:r>
@@ -28222,7 +28175,7 @@
       <w:r>
         <w:t>, testing as a service</w:t>
       </w:r>
-      <w:bookmarkEnd w:id="97"/>
+      <w:bookmarkEnd w:id="99"/>
     </w:p>
     <w:p/>
     <w:p/>
@@ -28231,7 +28184,7 @@
       <w:pPr>
         <w:pStyle w:val="Naslov2"/>
       </w:pPr>
-      <w:bookmarkStart w:id="98" w:name="_Toc420068250"/>
+      <w:bookmarkStart w:id="100" w:name="_Toc420068250"/>
       <w:r>
         <w:t xml:space="preserve">Testing2 </w:t>
       </w:r>
@@ -28241,7 +28194,7 @@
       <w:r>
         <w:t xml:space="preserve"> (Locally)</w:t>
       </w:r>
-      <w:bookmarkEnd w:id="98"/>
+      <w:bookmarkEnd w:id="100"/>
     </w:p>
     <w:p/>
     <w:p/>
@@ -28252,7 +28205,7 @@
           <w:lang w:val="en-GB"/>
         </w:rPr>
       </w:pPr>
-      <w:bookmarkStart w:id="99" w:name="_Toc420068251"/>
+      <w:bookmarkStart w:id="101" w:name="_Toc420068251"/>
       <w:r>
         <w:rPr>
           <w:lang w:val="en-GB"/>
@@ -28260,7 +28213,7 @@
         <w:lastRenderedPageBreak/>
         <w:t>Conclusion</w:t>
       </w:r>
-      <w:bookmarkEnd w:id="99"/>
+      <w:bookmarkEnd w:id="101"/>
       <w:r>
         <w:rPr>
           <w:lang w:val="en-GB"/>
@@ -28274,11 +28227,11 @@
       <w:pPr>
         <w:pStyle w:val="Naslov2"/>
       </w:pPr>
-      <w:bookmarkStart w:id="100" w:name="_Toc420068252"/>
+      <w:bookmarkStart w:id="102" w:name="_Toc420068252"/>
       <w:r>
         <w:t>Integration in other systems</w:t>
       </w:r>
-      <w:bookmarkEnd w:id="100"/>
+      <w:bookmarkEnd w:id="102"/>
     </w:p>
     <w:p/>
     <w:p/>
@@ -28286,11 +28239,11 @@
       <w:pPr>
         <w:pStyle w:val="Naslov2"/>
       </w:pPr>
-      <w:bookmarkStart w:id="101" w:name="_Toc420068253"/>
+      <w:bookmarkStart w:id="103" w:name="_Toc420068253"/>
       <w:r>
         <w:t>Future work</w:t>
       </w:r>
-      <w:bookmarkEnd w:id="101"/>
+      <w:bookmarkEnd w:id="103"/>
     </w:p>
     <w:p>
       <w:r>
@@ -28323,11 +28276,11 @@
           <w:numId w:val="24"/>
         </w:numPr>
       </w:pPr>
-      <w:bookmarkStart w:id="102" w:name="_Toc420068254"/>
+      <w:bookmarkStart w:id="104" w:name="_Toc420068254"/>
       <w:r>
         <w:t xml:space="preserve">Final </w:t>
       </w:r>
-      <w:bookmarkEnd w:id="102"/>
+      <w:bookmarkEnd w:id="104"/>
       <w:r>
         <w:t>thoughts</w:t>
       </w:r>
@@ -28363,7 +28316,7 @@
         </w:docPartObj>
       </w:sdtPr>
       <w:sdtContent>
-        <w:bookmarkStart w:id="103" w:name="_Toc420068255" w:displacedByCustomXml="prev"/>
+        <w:bookmarkStart w:id="105" w:name="_Toc420068255" w:displacedByCustomXml="prev"/>
         <w:p>
           <w:pPr>
             <w:pStyle w:val="Naslov1"/>
@@ -28377,7 +28330,7 @@
             </w:rPr>
             <w:t>References</w:t>
           </w:r>
-          <w:bookmarkEnd w:id="103"/>
+          <w:bookmarkEnd w:id="105"/>
         </w:p>
         <w:sdt>
           <w:sdtPr>
@@ -31310,7 +31263,7 @@
             <w:rPr>
               <w:noProof/>
             </w:rPr>
-            <w:t>41</w:t>
+            <w:t>37</w:t>
           </w:r>
         </w:fldSimple>
       </w:p>
@@ -36342,7 +36295,7 @@
 </file>
 
 <file path=customXml/itemProps1.xml><?xml version="1.0" encoding="utf-8"?>
-<ds:datastoreItem xmlns:ds="http://schemas.openxmlformats.org/officeDocument/2006/customXml" ds:itemID="{21DD944A-499A-4D4E-B385-E80225F21046}">
+<ds:datastoreItem xmlns:ds="http://schemas.openxmlformats.org/officeDocument/2006/customXml" ds:itemID="{EF2FAE48-D431-439F-A3C2-D8A287AD2EEE}">
   <ds:schemaRefs>
     <ds:schemaRef ds:uri="http://schemas.openxmlformats.org/officeDocument/2006/bibliography"/>
   </ds:schemaRefs>
